--- a/前端/angular/Angular表单指南.docx
+++ b/前端/angular/Angular表单指南.docx
@@ -17,6 +17,8 @@
           <w:shd w:val="clear" w:fill="FFFFFF"/>
         </w:rPr>
       </w:pPr>
+      <w:bookmarkStart w:id="2" w:name="_GoBack"/>
+      <w:bookmarkEnd w:id="2"/>
       <w:bookmarkStart w:id="0" w:name="OLE_LINK1"/>
       <w:r>
         <w:rPr>
@@ -62,6 +64,7 @@
           <w:shd w:val="clear" w:fill="FFFFFF"/>
         </w:rPr>
       </w:pPr>
+      <w:bookmarkStart w:id="1" w:name="OLE_LINK2"/>
       <w:r>
         <w:rPr>
           <w:rFonts w:hint="eastAsia" w:ascii="Arial" w:hAnsi="Arial" w:eastAsia="宋体" w:cs="Arial"/>
@@ -77,6 +80,7 @@
         <w:t>https://blog.angular-university.io/introduction-to-angular-2-forms-template-driven-vs-model-driven/</w:t>
       </w:r>
     </w:p>
+    <w:bookmarkEnd w:id="1"/>
     <w:p>
       <w:pPr>
         <w:rPr>
@@ -543,7 +547,7 @@
       </w:r>
       <w:r>
         <w:rPr>
-          <w:rStyle w:val="5"/>
+          <w:rStyle w:val="6"/>
           <w:rFonts w:hint="eastAsia" w:ascii="Arial" w:hAnsi="Arial" w:eastAsia="宋体" w:cs="Arial"/>
           <w:b w:val="0"/>
           <w:i w:val="0"/>
@@ -643,7 +647,7 @@
       </w:r>
       <w:r>
         <w:rPr>
-          <w:rStyle w:val="5"/>
+          <w:rStyle w:val="6"/>
           <w:rFonts w:hint="eastAsia" w:ascii="Arial" w:hAnsi="Arial" w:eastAsia="宋体" w:cs="Arial"/>
           <w:b w:val="0"/>
           <w:i w:val="0"/>
@@ -743,7 +747,7 @@
       </w:r>
       <w:r>
         <w:rPr>
-          <w:rStyle w:val="5"/>
+          <w:rStyle w:val="6"/>
           <w:rFonts w:hint="eastAsia" w:ascii="Arial" w:hAnsi="Arial" w:eastAsia="宋体" w:cs="Arial"/>
           <w:b w:val="0"/>
           <w:i w:val="0"/>
@@ -843,7 +847,7 @@
       </w:r>
       <w:r>
         <w:rPr>
-          <w:rStyle w:val="5"/>
+          <w:rStyle w:val="6"/>
           <w:rFonts w:hint="eastAsia" w:ascii="Arial" w:hAnsi="Arial" w:eastAsia="宋体" w:cs="Arial"/>
           <w:b w:val="0"/>
           <w:i w:val="0"/>
@@ -943,7 +947,7 @@
       </w:r>
       <w:r>
         <w:rPr>
-          <w:rStyle w:val="5"/>
+          <w:rStyle w:val="6"/>
           <w:rFonts w:hint="eastAsia" w:ascii="Arial" w:hAnsi="Arial" w:eastAsia="宋体" w:cs="Arial"/>
           <w:b w:val="0"/>
           <w:i w:val="0"/>
@@ -1043,7 +1047,7 @@
       </w:r>
       <w:r>
         <w:rPr>
-          <w:rStyle w:val="5"/>
+          <w:rStyle w:val="6"/>
           <w:rFonts w:hint="eastAsia" w:ascii="Arial" w:hAnsi="Arial" w:eastAsia="宋体" w:cs="Arial"/>
           <w:b w:val="0"/>
           <w:i w:val="0"/>
@@ -1143,7 +1147,7 @@
       </w:r>
       <w:r>
         <w:rPr>
-          <w:rStyle w:val="5"/>
+          <w:rStyle w:val="6"/>
           <w:rFonts w:hint="eastAsia" w:ascii="Arial" w:hAnsi="Arial" w:eastAsia="宋体" w:cs="Arial"/>
           <w:b w:val="0"/>
           <w:i w:val="0"/>
@@ -1243,7 +1247,7 @@
       </w:r>
       <w:r>
         <w:rPr>
-          <w:rStyle w:val="5"/>
+          <w:rStyle w:val="6"/>
           <w:rFonts w:hint="eastAsia" w:ascii="Arial" w:hAnsi="Arial" w:eastAsia="宋体" w:cs="Arial"/>
           <w:b w:val="0"/>
           <w:i w:val="0"/>
@@ -1299,8 +1303,6 @@
           <w:shd w:val="clear" w:fill="FFFFFF"/>
         </w:rPr>
       </w:pPr>
-      <w:bookmarkStart w:id="1" w:name="_GoBack"/>
-      <w:bookmarkEnd w:id="1"/>
     </w:p>
     <w:sectPr>
       <w:headerReference r:id="rId3" w:type="default"/>
@@ -1380,7 +1382,7 @@
     <w:lsdException w:unhideWhenUsed="0" w:uiPriority="0" w:semiHidden="0" w:name="footnote text"/>
     <w:lsdException w:unhideWhenUsed="0" w:uiPriority="0" w:semiHidden="0" w:name="annotation text"/>
     <w:lsdException w:unhideWhenUsed="0" w:uiPriority="0" w:semiHidden="0" w:name="header"/>
-    <w:lsdException w:unhideWhenUsed="0" w:uiPriority="0" w:semiHidden="0" w:name="footer"/>
+    <w:lsdException w:qFormat="1" w:unhideWhenUsed="0" w:uiPriority="0" w:semiHidden="0" w:name="footer"/>
     <w:lsdException w:unhideWhenUsed="0" w:uiPriority="0" w:semiHidden="0" w:name="index heading"/>
     <w:lsdException w:qFormat="1" w:uiPriority="0" w:name="caption"/>
     <w:lsdException w:unhideWhenUsed="0" w:uiPriority="0" w:semiHidden="0" w:name="table of figures"/>
@@ -1451,7 +1453,7 @@
     <w:lsdException w:unhideWhenUsed="0" w:uiPriority="0" w:semiHidden="0" w:name="HTML Sample"/>
     <w:lsdException w:unhideWhenUsed="0" w:uiPriority="0" w:semiHidden="0" w:name="HTML Typewriter"/>
     <w:lsdException w:unhideWhenUsed="0" w:uiPriority="0" w:semiHidden="0" w:name="HTML Variable"/>
-    <w:lsdException w:unhideWhenUsed="0" w:uiPriority="0" w:name="Normal Table"/>
+    <w:lsdException w:qFormat="1" w:unhideWhenUsed="0" w:uiPriority="0" w:name="Normal Table"/>
     <w:lsdException w:unhideWhenUsed="0" w:uiPriority="0" w:semiHidden="0" w:name="annotation subject"/>
     <w:lsdException w:unhideWhenUsed="0" w:uiPriority="0" w:semiHidden="0" w:name="Table Simple 1"/>
     <w:lsdException w:unhideWhenUsed="0" w:uiPriority="0" w:semiHidden="0" w:name="Table Simple 2"/>
@@ -1613,17 +1615,17 @@
       <w:lang w:val="en-US" w:eastAsia="zh-CN" w:bidi="ar-SA"/>
     </w:rPr>
   </w:style>
-  <w:style w:type="character" w:default="1" w:styleId="4">
+  <w:style w:type="character" w:default="1" w:styleId="5">
     <w:name w:val="Default Paragraph Font"/>
     <w:semiHidden/>
     <w:uiPriority w:val="0"/>
   </w:style>
-  <w:style w:type="table" w:default="1" w:styleId="6">
+  <w:style w:type="table" w:default="1" w:styleId="4">
     <w:name w:val="Normal Table"/>
     <w:semiHidden/>
+    <w:qFormat/>
     <w:uiPriority w:val="0"/>
     <w:tblPr>
-      <w:tblLayout w:type="fixed"/>
       <w:tblCellMar>
         <w:top w:w="0" w:type="dxa"/>
         <w:left w:w="108" w:type="dxa"/>
@@ -1635,6 +1637,7 @@
   <w:style w:type="paragraph" w:styleId="2">
     <w:name w:val="footer"/>
     <w:basedOn w:val="1"/>
+    <w:qFormat/>
     <w:uiPriority w:val="0"/>
     <w:pPr>
       <w:tabs>
@@ -1672,9 +1675,9 @@
       <w:sz w:val="18"/>
     </w:rPr>
   </w:style>
-  <w:style w:type="character" w:styleId="5">
+  <w:style w:type="character" w:styleId="6">
     <w:name w:val="Hyperlink"/>
-    <w:basedOn w:val="4"/>
+    <w:basedOn w:val="5"/>
     <w:uiPriority w:val="0"/>
     <w:rPr>
       <w:color w:val="0000FF"/>
